--- a/a6808life_game/Documentation.docx
+++ b/a6808life_game/Documentation.docx
@@ -591,6 +591,84 @@
           <w:rtl w:val="0"/>
         </w:rPr>
         <w:t>, both PaSciRoSheep group and PaSciRoBird start the acceleration function, and escape at a maximum speed faster than usual</w:t>
+      </w:r>
+      <w:r>
+        <w:rPr>
+          <w:rtl w:val="0"/>
+        </w:rPr>
+        <w:t>.</w:t>
+      </w:r>
+    </w:p>
+    <w:p>
+      <w:pPr>
+        <w:pStyle w:val="正文"/>
+        <w:bidi w:val="0"/>
+      </w:pPr>
+      <w:r>
+        <w:rPr>
+          <w:rtl w:val="0"/>
+        </w:rPr>
+        <w:t xml:space="preserve">Different types of encounters or collisions, </w:t>
+      </w:r>
+      <w:r>
+        <w:rPr>
+          <w:rtl w:val="0"/>
+        </w:rPr>
+        <w:t xml:space="preserve"> in </w:t>
+      </w:r>
+      <w:r>
+        <w:rPr>
+          <w:rtl w:val="0"/>
+        </w:rPr>
+        <w:t>bad luck</w:t>
+      </w:r>
+      <w:r>
+        <w:rPr>
+          <w:rtl w:val="0"/>
+        </w:rPr>
+        <w:t xml:space="preserve"> situation</w:t>
+      </w:r>
+      <w:r>
+        <w:rPr>
+          <w:rFonts w:ascii="Arial Unicode MS" w:cs="Arial Unicode MS" w:hAnsi="Arial Unicode MS" w:eastAsia="Arial Unicode MS" w:hint="eastAsia"/>
+          <w:b w:val="0"/>
+          <w:bCs w:val="0"/>
+          <w:i w:val="0"/>
+          <w:iCs w:val="0"/>
+          <w:rtl w:val="0"/>
+          <w:lang w:val="zh-CN" w:eastAsia="zh-CN"/>
+        </w:rPr>
+        <w:t>：</w:t>
+      </w:r>
+      <w:r>
+        <w:rPr>
+          <w:rtl w:val="0"/>
+        </w:rPr>
+        <w:t>the predator will die and be removed from the map.</w:t>
+      </w:r>
+      <w:r>
+        <w:rPr>
+          <w:rtl w:val="0"/>
+        </w:rPr>
+        <w:t xml:space="preserve"> </w:t>
+      </w:r>
+      <w:r>
+        <w:rPr>
+          <w:rtl w:val="0"/>
+        </w:rPr>
+        <w:t xml:space="preserve">When the same type is </w:t>
+      </w:r>
+      <w:r>
+        <w:rPr>
+          <w:rtl w:val="0"/>
+        </w:rPr>
+        <w:t>in collisions</w:t>
+      </w:r>
+      <w:r>
+        <w:rPr>
+          <w:rtl w:val="0"/>
+        </w:rPr>
+        <w:t>, the pregnancy attribute of the population is set, and after a random time, the population will produce a certain number of new generation</w:t>
       </w:r>
       <w:r>
         <w:rPr>
@@ -1198,7 +1276,7 @@
         <w:rPr>
           <w:rtl w:val="0"/>
         </w:rPr>
-        <w:t xml:space="preserve"> of all species in one places. The movement and collisions and b</w:t>
+        <w:t xml:space="preserve"> of all species in one places. The movement and collisions( dead or pregnant..) and b</w:t>
       </w:r>
       <w:r>
         <w:rPr>
